--- a/Text.docx
+++ b/Text.docx
@@ -10,75 +10,16 @@
           <w:szCs w:val="24"/>
         </w:rPr>
       </w:pPr>
-      <w:r>
-        <w:rPr>
-          <w:rFonts w:ascii="Times New Roman" w:hAnsi="Times New Roman" w:cs="Times New Roman"/>
-          <w:i/>
-          <w:sz w:val="24"/>
-          <w:szCs w:val="24"/>
-        </w:rPr>
-        <w:t xml:space="preserve">r = </w:t>
-      </w:r>
-      <w:r>
-        <w:rPr>
-          <w:rFonts w:ascii="Times New Roman" w:hAnsi="Times New Roman" w:cs="Times New Roman"/>
-          <w:sz w:val="24"/>
-          <w:szCs w:val="24"/>
-        </w:rPr>
-        <w:t xml:space="preserve">.48, 95% </w:t>
-      </w:r>
-      <w:r>
-        <w:rPr>
-          <w:rFonts w:ascii="Times New Roman" w:hAnsi="Times New Roman" w:cs="Times New Roman"/>
-          <w:sz w:val="24"/>
-          <w:szCs w:val="24"/>
-        </w:rPr>
-        <w:t xml:space="preserve">CI </w:t>
-      </w:r>
-      <w:r>
-        <w:rPr>
-          <w:rFonts w:ascii="Times New Roman" w:hAnsi="Times New Roman" w:cs="Times New Roman"/>
-          <w:sz w:val="24"/>
-          <w:szCs w:val="24"/>
-        </w:rPr>
-        <w:t xml:space="preserve">[.33, </w:t>
-      </w:r>
-      <w:r>
-        <w:rPr>
-          <w:rFonts w:ascii="Times New Roman" w:hAnsi="Times New Roman" w:cs="Times New Roman"/>
-          <w:sz w:val="24"/>
-          <w:szCs w:val="24"/>
-        </w:rPr>
-        <w:t>.61]</w:t>
-      </w:r>
-    </w:p>
-    <w:p>
-      <w:pPr>
-        <w:rPr>
-          <w:rFonts w:ascii="Times New Roman" w:hAnsi="Times New Roman" w:cs="Times New Roman"/>
-          <w:sz w:val="24"/>
-          <w:szCs w:val="24"/>
-        </w:rPr>
-      </w:pPr>
-    </w:p>
-    <w:p>
-      <w:pPr>
-        <w:rPr>
-          <w:rFonts w:ascii="Times New Roman" w:hAnsi="Times New Roman" w:cs="Times New Roman"/>
-          <w:sz w:val="24"/>
-          <w:szCs w:val="24"/>
-        </w:rPr>
-      </w:pPr>
-      <w:r>
-        <w:rPr>
-          <w:rFonts w:ascii="Times New Roman" w:hAnsi="Times New Roman" w:cs="Times New Roman"/>
-          <w:sz w:val="24"/>
-          <w:szCs w:val="24"/>
-        </w:rPr>
-        <w:t>Based on our data, t</w:t>
-      </w:r>
       <w:bookmarkStart w:id="0" w:name="_GoBack"/>
       <w:bookmarkEnd w:id="0"/>
+      <w:r>
+        <w:rPr>
+          <w:rFonts w:ascii="Times New Roman" w:hAnsi="Times New Roman" w:cs="Times New Roman"/>
+          <w:sz w:val="24"/>
+          <w:szCs w:val="24"/>
+        </w:rPr>
+        <w:t>Based on our data, t</w:t>
+      </w:r>
       <w:r>
         <w:rPr>
           <w:rFonts w:ascii="Times New Roman" w:hAnsi="Times New Roman" w:cs="Times New Roman"/>
